--- a/角色.docx
+++ b/角色.docx
@@ -174,13 +174,7 @@
         <w:rPr>
           <w:rFonts w:hint="eastAsia"/>
         </w:rPr>
-        <w:t>跟主角機一樣</w:t>
-      </w:r>
-      <w:r>
-        <w:rPr>
-          <w:rFonts w:hint="eastAsia"/>
-        </w:rPr>
-        <w:t>，來回彈，一定次數</w:t>
+        <w:t>跟主角機一樣，來回彈，一定次數</w:t>
       </w:r>
     </w:p>
     <w:p>
@@ -204,11 +198,6 @@
       </w:r>
     </w:p>
     <w:p>
-      <w:pPr>
-        <w:rPr>
-          <w:rFonts w:hint="eastAsia"/>
-        </w:rPr>
-      </w:pPr>
       <w:r>
         <w:rPr>
           <w:rFonts w:hint="eastAsia"/>
@@ -225,7 +214,19 @@
         <w:rPr>
           <w:rFonts w:hint="eastAsia"/>
         </w:rPr>
-        <w:t>增加子彈數、彈完爆炸、次數增加</w:t>
+        <w:t>增加子彈數、爆炸</w:t>
+      </w:r>
+      <w:r>
+        <w:rPr>
+          <w:rFonts w:hint="eastAsia"/>
+        </w:rPr>
+        <w:t>範圍加大</w:t>
+      </w:r>
+      <w:r>
+        <w:rPr>
+          <w:rFonts w:hint="eastAsia"/>
+        </w:rPr>
+        <w:t>、次數增加</w:t>
       </w:r>
     </w:p>
     <w:sectPr>
